--- a/JVM.docx
+++ b/JVM.docx
@@ -1010,6 +1010,350 @@
                 <w:vertAlign w:val="baseline"/>
               </w:rPr>
             </w:pPr>
+            <w:r>
+              <w:drawing>
+                <wp:inline distT="0" distB="0" distL="114300" distR="114300">
+                  <wp:extent cx="5272405" cy="2926715"/>
+                  <wp:effectExtent l="0" t="0" r="17145" b="9525"/>
+                  <wp:docPr id="10" name="图片 10"/>
+                  <wp:cNvGraphicFramePr>
+                    <a:graphicFrameLocks xmlns:a="http://schemas.openxmlformats.org/drawingml/2006/main" noChangeAspect="1"/>
+                  </wp:cNvGraphicFramePr>
+                  <a:graphic xmlns:a="http://schemas.openxmlformats.org/drawingml/2006/main">
+                    <a:graphicData uri="http://schemas.openxmlformats.org/drawingml/2006/picture">
+                      <pic:pic xmlns:pic="http://schemas.openxmlformats.org/drawingml/2006/picture">
+                        <pic:nvPicPr>
+                          <pic:cNvPr id="10" name="图片 10"/>
+                          <pic:cNvPicPr>
+                            <a:picLocks noChangeAspect="1"/>
+                          </pic:cNvPicPr>
+                        </pic:nvPicPr>
+                        <pic:blipFill>
+                          <a:blip r:embed="rId9"/>
+                          <a:stretch>
+                            <a:fillRect/>
+                          </a:stretch>
+                        </pic:blipFill>
+                        <pic:spPr>
+                          <a:xfrm>
+                            <a:off x="0" y="0"/>
+                            <a:ext cx="5272405" cy="2926715"/>
+                          </a:xfrm>
+                          <a:prstGeom prst="rect">
+                            <a:avLst/>
+                          </a:prstGeom>
+                          <a:noFill/>
+                          <a:ln w="9525">
+                            <a:noFill/>
+                            <a:miter/>
+                          </a:ln>
+                        </pic:spPr>
+                      </pic:pic>
+                    </a:graphicData>
+                  </a:graphic>
+                </wp:inline>
+              </w:drawing>
+            </w:r>
+          </w:p>
+          <w:p>
+            <w:pPr>
+              <w:rPr>
+                <w:vertAlign w:val="baseline"/>
+              </w:rPr>
+            </w:pPr>
+          </w:p>
+          <w:p>
+            <w:pPr>
+              <w:rPr>
+                <w:vertAlign w:val="baseline"/>
+              </w:rPr>
+            </w:pPr>
+            <w:r>
+              <w:rPr>
+                <w:vertAlign w:val="baseline"/>
+              </w:rPr>
+              <w:t>如上一个方法的指令集。每个栈帧，</w:t>
+            </w:r>
+          </w:p>
+          <w:p>
+            <w:pPr>
+              <w:numPr>
+                <w:ilvl w:val="0"/>
+                <w:numId w:val="2"/>
+              </w:numPr>
+              <w:tabs>
+                <w:tab w:val="left" w:pos="420"/>
+              </w:tabs>
+              <w:ind w:left="420" w:leftChars="0" w:hanging="420" w:firstLineChars="0"/>
+              <w:rPr>
+                <w:vertAlign w:val="baseline"/>
+              </w:rPr>
+            </w:pPr>
+            <w:r>
+              <w:rPr>
+                <w:vertAlign w:val="baseline"/>
+              </w:rPr>
+              <w:t>有局部变量表：（存储局部变量，如果是非static方法第一个必定是this）</w:t>
+            </w:r>
+          </w:p>
+          <w:p>
+            <w:pPr>
+              <w:numPr>
+                <w:ilvl w:val="0"/>
+                <w:numId w:val="2"/>
+              </w:numPr>
+              <w:tabs>
+                <w:tab w:val="left" w:pos="420"/>
+              </w:tabs>
+              <w:ind w:left="420" w:leftChars="0" w:hanging="420" w:firstLineChars="0"/>
+              <w:rPr>
+                <w:vertAlign w:val="baseline"/>
+              </w:rPr>
+            </w:pPr>
+            <w:r>
+              <w:rPr>
+                <w:vertAlign w:val="baseline"/>
+              </w:rPr>
+              <w:t>操作数栈：进行赋值以及操作</w:t>
+            </w:r>
+          </w:p>
+          <w:p>
+            <w:pPr>
+              <w:numPr>
+                <w:ilvl w:val="0"/>
+                <w:numId w:val="2"/>
+              </w:numPr>
+              <w:tabs>
+                <w:tab w:val="left" w:pos="420"/>
+              </w:tabs>
+              <w:ind w:left="420" w:leftChars="0" w:hanging="420" w:firstLineChars="0"/>
+              <w:rPr>
+                <w:vertAlign w:val="baseline"/>
+              </w:rPr>
+            </w:pPr>
+            <w:r>
+              <w:rPr>
+                <w:vertAlign w:val="baseline"/>
+              </w:rPr>
+              <w:t>动态连接</w:t>
+            </w:r>
+          </w:p>
+          <w:p>
+            <w:pPr>
+              <w:numPr>
+                <w:ilvl w:val="0"/>
+                <w:numId w:val="2"/>
+              </w:numPr>
+              <w:tabs>
+                <w:tab w:val="left" w:pos="420"/>
+              </w:tabs>
+              <w:ind w:left="420" w:leftChars="0" w:hanging="420" w:firstLineChars="0"/>
+              <w:rPr>
+                <w:vertAlign w:val="baseline"/>
+              </w:rPr>
+            </w:pPr>
+            <w:r>
+              <w:rPr>
+                <w:vertAlign w:val="baseline"/>
+              </w:rPr>
+              <w:t>返回地址</w:t>
+            </w:r>
+          </w:p>
+          <w:p>
+            <w:pPr>
+              <w:numPr>
+                <w:numId w:val="0"/>
+              </w:numPr>
+              <w:ind w:leftChars="0"/>
+              <w:rPr>
+                <w:vertAlign w:val="baseline"/>
+              </w:rPr>
+            </w:pPr>
+            <w:r>
+              <w:rPr>
+                <w:vertAlign w:val="baseline"/>
+              </w:rPr>
+              <w:t>如上：</w:t>
+            </w:r>
+          </w:p>
+          <w:p>
+            <w:pPr>
+              <w:rPr>
+                <w:vertAlign w:val="baseline"/>
+              </w:rPr>
+            </w:pPr>
+            <w:r>
+              <w:rPr>
+                <w:vertAlign w:val="baseline"/>
+              </w:rPr>
+              <w:t>iload_1,iload_2将局部变量表中1,2的数加载到操作数栈中。</w:t>
+            </w:r>
+          </w:p>
+          <w:p>
+            <w:pPr>
+              <w:rPr>
+                <w:vertAlign w:val="baseline"/>
+              </w:rPr>
+            </w:pPr>
+            <w:r>
+              <w:rPr>
+                <w:vertAlign w:val="baseline"/>
+              </w:rPr>
+              <w:t>Iadd:进行相加操作，并将结果放在操作树栈顶。</w:t>
+            </w:r>
+          </w:p>
+          <w:p>
+            <w:pPr>
+              <w:rPr>
+                <w:vertAlign w:val="baseline"/>
+              </w:rPr>
+            </w:pPr>
+            <w:r>
+              <w:rPr>
+                <w:vertAlign w:val="baseline"/>
+              </w:rPr>
+              <w:t>Istore_3:将栈顶的数赋值局部变量表中index为3的变量。</w:t>
+            </w:r>
+          </w:p>
+          <w:p>
+            <w:pPr>
+              <w:rPr>
+                <w:vertAlign w:val="baseline"/>
+              </w:rPr>
+            </w:pPr>
+            <w:r>
+              <w:rPr>
+                <w:vertAlign w:val="baseline"/>
+              </w:rPr>
+              <w:t>Return:返回。</w:t>
+            </w:r>
+          </w:p>
+          <w:p>
+            <w:pPr>
+              <w:rPr>
+                <w:vertAlign w:val="baseline"/>
+              </w:rPr>
+            </w:pPr>
+            <w:r>
+              <w:rPr>
+                <w:vertAlign w:val="baseline"/>
+              </w:rPr>
+              <w:t>如下：</w:t>
+            </w:r>
+          </w:p>
+          <w:p>
+            <w:pPr>
+              <w:rPr>
+                <w:vertAlign w:val="baseline"/>
+              </w:rPr>
+            </w:pPr>
+            <w:r>
+              <w:drawing>
+                <wp:inline distT="0" distB="0" distL="114300" distR="114300">
+                  <wp:extent cx="5272405" cy="3691255"/>
+                  <wp:effectExtent l="0" t="0" r="17145" b="635"/>
+                  <wp:docPr id="11" name="图片 11"/>
+                  <wp:cNvGraphicFramePr>
+                    <a:graphicFrameLocks xmlns:a="http://schemas.openxmlformats.org/drawingml/2006/main" noChangeAspect="1"/>
+                  </wp:cNvGraphicFramePr>
+                  <a:graphic xmlns:a="http://schemas.openxmlformats.org/drawingml/2006/main">
+                    <a:graphicData uri="http://schemas.openxmlformats.org/drawingml/2006/picture">
+                      <pic:pic xmlns:pic="http://schemas.openxmlformats.org/drawingml/2006/picture">
+                        <pic:nvPicPr>
+                          <pic:cNvPr id="11" name="图片 11"/>
+                          <pic:cNvPicPr>
+                            <a:picLocks noChangeAspect="1"/>
+                          </pic:cNvPicPr>
+                        </pic:nvPicPr>
+                        <pic:blipFill>
+                          <a:blip r:embed="rId10"/>
+                          <a:stretch>
+                            <a:fillRect/>
+                          </a:stretch>
+                        </pic:blipFill>
+                        <pic:spPr>
+                          <a:xfrm>
+                            <a:off x="0" y="0"/>
+                            <a:ext cx="5272405" cy="3691255"/>
+                          </a:xfrm>
+                          <a:prstGeom prst="rect">
+                            <a:avLst/>
+                          </a:prstGeom>
+                          <a:noFill/>
+                          <a:ln w="9525">
+                            <a:noFill/>
+                            <a:miter/>
+                          </a:ln>
+                        </pic:spPr>
+                      </pic:pic>
+                    </a:graphicData>
+                  </a:graphic>
+                </wp:inline>
+              </w:drawing>
+            </w:r>
+          </w:p>
+          <w:p>
+            <w:pPr>
+              <w:rPr>
+                <w:vertAlign w:val="baseline"/>
+              </w:rPr>
+            </w:pPr>
+          </w:p>
+          <w:p>
+            <w:pPr>
+              <w:rPr>
+                <w:vertAlign w:val="baseline"/>
+              </w:rPr>
+            </w:pPr>
+          </w:p>
+          <w:p>
+            <w:pPr>
+              <w:rPr>
+                <w:vertAlign w:val="baseline"/>
+              </w:rPr>
+            </w:pPr>
+            <w:r>
+              <w:rPr>
+                <w:vertAlign w:val="baseline"/>
+              </w:rPr>
+              <w:t>Sipush_300:将300压入操作数栈中</w:t>
+            </w:r>
+          </w:p>
+          <w:p>
+            <w:pPr>
+              <w:rPr>
+                <w:vertAlign w:val="baseline"/>
+              </w:rPr>
+            </w:pPr>
+            <w:r>
+              <w:rPr>
+                <w:vertAlign w:val="baseline"/>
+              </w:rPr>
+              <w:t>Istore_2：将栈顶的数赋值局部变量表index为2的表里。</w:t>
+            </w:r>
+            <w:bookmarkStart w:id="0" w:name="_GoBack"/>
+            <w:bookmarkEnd w:id="0"/>
+          </w:p>
+          <w:p>
+            <w:pPr>
+              <w:rPr>
+                <w:vertAlign w:val="baseline"/>
+              </w:rPr>
+            </w:pPr>
+          </w:p>
+          <w:p>
+            <w:pPr>
+              <w:rPr>
+                <w:vertAlign w:val="baseline"/>
+              </w:rPr>
+            </w:pPr>
+          </w:p>
+          <w:p>
+            <w:pPr>
+              <w:rPr>
+                <w:vertAlign w:val="baseline"/>
+              </w:rPr>
+            </w:pPr>
           </w:p>
           <w:p>
             <w:pPr>
@@ -1151,7 +1495,7 @@
                           </pic:cNvPicPr>
                         </pic:nvPicPr>
                         <pic:blipFill>
-                          <a:blip r:embed="rId9"/>
+                          <a:blip r:embed="rId11"/>
                           <a:stretch>
                             <a:fillRect/>
                           </a:stretch>
@@ -1181,7 +1525,7 @@
             <w:pPr>
               <w:numPr>
                 <w:ilvl w:val="0"/>
-                <w:numId w:val="2"/>
+                <w:numId w:val="3"/>
               </w:numPr>
               <w:rPr>
                 <w:shd w:val="clear" w:color="FFFFFF" w:fill="D9D9D9"/>
@@ -1236,7 +1580,7 @@
             <w:pPr>
               <w:numPr>
                 <w:ilvl w:val="0"/>
-                <w:numId w:val="2"/>
+                <w:numId w:val="3"/>
               </w:numPr>
             </w:pPr>
             <w:r>
@@ -1250,7 +1594,7 @@
             <w:pPr>
               <w:numPr>
                 <w:ilvl w:val="0"/>
-                <w:numId w:val="2"/>
+                <w:numId w:val="3"/>
               </w:numPr>
               <w:rPr>
                 <w:shd w:val="clear" w:color="FFFFFF" w:fill="D9D9D9"/>
@@ -1309,7 +1653,7 @@
                           </pic:cNvPicPr>
                         </pic:nvPicPr>
                         <pic:blipFill>
-                          <a:blip r:embed="rId10"/>
+                          <a:blip r:embed="rId12"/>
                           <a:stretch>
                             <a:fillRect/>
                           </a:stretch>
@@ -1359,7 +1703,7 @@
                           </pic:cNvPicPr>
                         </pic:nvPicPr>
                         <pic:blipFill>
-                          <a:blip r:embed="rId11"/>
+                          <a:blip r:embed="rId13"/>
                           <a:stretch>
                             <a:fillRect/>
                           </a:stretch>
@@ -1485,7 +1829,7 @@
                           </pic:cNvPicPr>
                         </pic:nvPicPr>
                         <pic:blipFill>
-                          <a:blip r:embed="rId12"/>
+                          <a:blip r:embed="rId14"/>
                           <a:stretch>
                             <a:fillRect/>
                           </a:stretch>
@@ -1565,7 +1909,7 @@
             <w:pPr>
               <w:numPr>
                 <w:ilvl w:val="0"/>
-                <w:numId w:val="3"/>
+                <w:numId w:val="4"/>
               </w:numPr>
               <w:tabs>
                 <w:tab w:val="left" w:pos="425"/>
@@ -1582,15 +1926,7 @@
               <w:rPr>
                 <w:rFonts w:hint="default"/>
               </w:rPr>
-              <w:t>（第一阶段：使用根搜索算法将活跃对象标记，第二阶段：遍历整个堆，将没有标</w:t>
-            </w:r>
-            <w:bookmarkStart w:id="0" w:name="_GoBack"/>
-            <w:bookmarkEnd w:id="0"/>
-            <w:r>
-              <w:rPr>
-                <w:rFonts w:hint="default"/>
-              </w:rPr>
-              <w:t>记的回收）</w:t>
+              <w:t>（第一阶段：使用根搜索算法将活跃对象标记，第二阶段：遍历整个堆，将没有标记的回收）</w:t>
             </w:r>
             <w:r>
               <w:rPr>
@@ -1642,7 +1978,7 @@
             <w:pPr>
               <w:numPr>
                 <w:ilvl w:val="0"/>
-                <w:numId w:val="3"/>
+                <w:numId w:val="4"/>
               </w:numPr>
               <w:tabs>
                 <w:tab w:val="left" w:pos="425"/>
@@ -1688,7 +2024,7 @@
                           </pic:cNvPicPr>
                         </pic:nvPicPr>
                         <pic:blipFill>
-                          <a:blip r:embed="rId13"/>
+                          <a:blip r:embed="rId15"/>
                           <a:stretch>
                             <a:fillRect/>
                           </a:stretch>
@@ -1717,7 +2053,7 @@
             <w:pPr>
               <w:numPr>
                 <w:ilvl w:val="0"/>
-                <w:numId w:val="3"/>
+                <w:numId w:val="4"/>
               </w:numPr>
               <w:tabs>
                 <w:tab w:val="left" w:pos="425"/>
@@ -1922,17 +2258,40 @@
 
 <file path=word/numbering.xml><?xml version="1.0" encoding="utf-8"?>
 <w:numbering xmlns:wpc="http://schemas.microsoft.com/office/word/2010/wordprocessingCanvas" xmlns:mc="http://schemas.openxmlformats.org/markup-compatibility/2006" xmlns:o="urn:schemas-microsoft-com:office:office" xmlns:r="http://schemas.openxmlformats.org/officeDocument/2006/relationships" xmlns:m="http://schemas.openxmlformats.org/officeDocument/2006/math" xmlns:v="urn:schemas-microsoft-com:vml" xmlns:wp14="http://schemas.microsoft.com/office/word/2010/wordprocessingDrawing" xmlns:wp="http://schemas.openxmlformats.org/drawingml/2006/wordprocessingDrawing" xmlns:w10="urn:schemas-microsoft-com:office:word" xmlns:w="http://schemas.openxmlformats.org/wordprocessingml/2006/main" xmlns:w14="http://schemas.microsoft.com/office/word/2010/wordml" xmlns:wpg="http://schemas.microsoft.com/office/word/2010/wordprocessingGroup" xmlns:wpi="http://schemas.microsoft.com/office/word/2010/wordprocessingInk" xmlns:wne="http://schemas.microsoft.com/office/word/2006/wordml" xmlns:wps="http://schemas.microsoft.com/office/word/2010/wordprocessingShape" mc:Ignorable="w14 wp14">
-  <w:abstractNum w:abstractNumId="1510561529">
-    <w:nsid w:val="5A0956F9"/>
+  <w:abstractNum w:abstractNumId="1568032411">
+    <w:nsid w:val="5D76469B"/>
     <w:multiLevelType w:val="singleLevel"/>
-    <w:tmpl w:val="5A0956F9"/>
+    <w:tmpl w:val="5D76469B"/>
     <w:lvl w:ilvl="0" w:tentative="1">
       <w:start w:val="1"/>
       <w:numFmt w:val="bullet"/>
-      <w:lvlText w:val=""/>
+      <w:lvlText w:val=""/>
       <w:lvlJc w:val="left"/>
       <w:pPr>
-        <w:ind w:left="420" w:hanging="420"/>
+        <w:tabs>
+          <w:tab w:val="left" w:pos="420"/>
+        </w:tabs>
+        <w:ind w:left="420" w:leftChars="0" w:hanging="420" w:firstLineChars="0"/>
+      </w:pPr>
+      <w:rPr>
+        <w:rFonts w:hint="default" w:ascii="Wingdings" w:hAnsi="Wingdings"/>
+      </w:rPr>
+    </w:lvl>
+  </w:abstractNum>
+  <w:abstractNum w:abstractNumId="1565795696">
+    <w:nsid w:val="5D542570"/>
+    <w:multiLevelType w:val="singleLevel"/>
+    <w:tmpl w:val="5D542570"/>
+    <w:lvl w:ilvl="0" w:tentative="1">
+      <w:start w:val="1"/>
+      <w:numFmt w:val="bullet"/>
+      <w:lvlText w:val=""/>
+      <w:lvlJc w:val="left"/>
+      <w:pPr>
+        <w:tabs>
+          <w:tab w:val="left" w:pos="420"/>
+        </w:tabs>
+        <w:ind w:left="420" w:leftChars="0" w:hanging="420" w:firstLineChars="0"/>
       </w:pPr>
       <w:rPr>
         <w:rFonts w:hint="default" w:ascii="Wingdings" w:hAnsi="Wingdings"/>
@@ -1959,20 +2318,17 @@
       </w:rPr>
     </w:lvl>
   </w:abstractNum>
-  <w:abstractNum w:abstractNumId="1565795696">
-    <w:nsid w:val="5D542570"/>
+  <w:abstractNum w:abstractNumId="1510561529">
+    <w:nsid w:val="5A0956F9"/>
     <w:multiLevelType w:val="singleLevel"/>
-    <w:tmpl w:val="5D542570"/>
+    <w:tmpl w:val="5A0956F9"/>
     <w:lvl w:ilvl="0" w:tentative="1">
       <w:start w:val="1"/>
       <w:numFmt w:val="bullet"/>
-      <w:lvlText w:val=""/>
+      <w:lvlText w:val=""/>
       <w:lvlJc w:val="left"/>
       <w:pPr>
-        <w:tabs>
-          <w:tab w:val="left" w:pos="420"/>
-        </w:tabs>
-        <w:ind w:left="420" w:leftChars="0" w:hanging="420" w:firstLineChars="0"/>
+        <w:ind w:left="420" w:hanging="420"/>
       </w:pPr>
       <w:rPr>
         <w:rFonts w:hint="default" w:ascii="Wingdings" w:hAnsi="Wingdings"/>
@@ -1983,9 +2339,12 @@
     <w:abstractNumId w:val="1565795696"/>
   </w:num>
   <w:num w:numId="2">
+    <w:abstractNumId w:val="1568032411"/>
+  </w:num>
+  <w:num w:numId="3">
     <w:abstractNumId w:val="1510561529"/>
   </w:num>
-  <w:num w:numId="3">
+  <w:num w:numId="4">
     <w:abstractNumId w:val="1565798243"/>
   </w:num>
 </w:numbering>

--- a/JVM.docx
+++ b/JVM.docx
@@ -1162,8 +1162,12 @@
           <w:p>
             <w:pPr>
               <w:numPr>
+                <w:ilvl w:val="0"/>
                 <w:numId w:val="0"/>
               </w:numPr>
+              <w:tabs>
+                <w:tab w:val="clear" w:pos="420"/>
+              </w:tabs>
               <w:ind w:leftChars="0"/>
               <w:rPr>
                 <w:vertAlign w:val="baseline"/>
@@ -1331,8 +1335,6 @@
               </w:rPr>
               <w:t>Istore_2：将栈顶的数赋值局部变量表index为2的表里。</w:t>
             </w:r>
-            <w:bookmarkStart w:id="0" w:name="_GoBack"/>
-            <w:bookmarkEnd w:id="0"/>
           </w:p>
           <w:p>
             <w:pPr>
@@ -1883,6 +1885,50 @@
           </w:p>
           <w:p>
             <w:pPr/>
+            <w:r>
+              <w:drawing>
+                <wp:inline distT="0" distB="0" distL="114300" distR="114300">
+                  <wp:extent cx="5271135" cy="2929255"/>
+                  <wp:effectExtent l="0" t="0" r="18415" b="6985"/>
+                  <wp:docPr id="12" name="图片 12"/>
+                  <wp:cNvGraphicFramePr>
+                    <a:graphicFrameLocks xmlns:a="http://schemas.openxmlformats.org/drawingml/2006/main" noChangeAspect="1"/>
+                  </wp:cNvGraphicFramePr>
+                  <a:graphic xmlns:a="http://schemas.openxmlformats.org/drawingml/2006/main">
+                    <a:graphicData uri="http://schemas.openxmlformats.org/drawingml/2006/picture">
+                      <pic:pic xmlns:pic="http://schemas.openxmlformats.org/drawingml/2006/picture">
+                        <pic:nvPicPr>
+                          <pic:cNvPr id="12" name="图片 12"/>
+                          <pic:cNvPicPr>
+                            <a:picLocks noChangeAspect="1"/>
+                          </pic:cNvPicPr>
+                        </pic:nvPicPr>
+                        <pic:blipFill>
+                          <a:blip r:embed="rId15"/>
+                          <a:stretch>
+                            <a:fillRect/>
+                          </a:stretch>
+                        </pic:blipFill>
+                        <pic:spPr>
+                          <a:xfrm>
+                            <a:off x="0" y="0"/>
+                            <a:ext cx="5271135" cy="2929255"/>
+                          </a:xfrm>
+                          <a:prstGeom prst="rect">
+                            <a:avLst/>
+                          </a:prstGeom>
+                          <a:noFill/>
+                          <a:ln w="9525">
+                            <a:noFill/>
+                            <a:miter/>
+                          </a:ln>
+                        </pic:spPr>
+                      </pic:pic>
+                    </a:graphicData>
+                  </a:graphic>
+                </wp:inline>
+              </w:drawing>
+            </w:r>
           </w:p>
           <w:p>
             <w:pPr>
@@ -2024,7 +2070,7 @@
                           </pic:cNvPicPr>
                         </pic:nvPicPr>
                         <pic:blipFill>
-                          <a:blip r:embed="rId15"/>
+                          <a:blip r:embed="rId16"/>
                           <a:stretch>
                             <a:fillRect/>
                           </a:stretch>
@@ -2079,6 +2125,50 @@
                 <w:rFonts w:hint="eastAsia"/>
               </w:rPr>
             </w:pPr>
+            <w:r>
+              <w:drawing>
+                <wp:inline distT="0" distB="0" distL="114300" distR="114300">
+                  <wp:extent cx="5265420" cy="2934335"/>
+                  <wp:effectExtent l="0" t="0" r="2540" b="1905"/>
+                  <wp:docPr id="13" name="图片 13"/>
+                  <wp:cNvGraphicFramePr>
+                    <a:graphicFrameLocks xmlns:a="http://schemas.openxmlformats.org/drawingml/2006/main" noChangeAspect="1"/>
+                  </wp:cNvGraphicFramePr>
+                  <a:graphic xmlns:a="http://schemas.openxmlformats.org/drawingml/2006/main">
+                    <a:graphicData uri="http://schemas.openxmlformats.org/drawingml/2006/picture">
+                      <pic:pic xmlns:pic="http://schemas.openxmlformats.org/drawingml/2006/picture">
+                        <pic:nvPicPr>
+                          <pic:cNvPr id="13" name="图片 13"/>
+                          <pic:cNvPicPr>
+                            <a:picLocks noChangeAspect="1"/>
+                          </pic:cNvPicPr>
+                        </pic:nvPicPr>
+                        <pic:blipFill>
+                          <a:blip r:embed="rId17"/>
+                          <a:stretch>
+                            <a:fillRect/>
+                          </a:stretch>
+                        </pic:blipFill>
+                        <pic:spPr>
+                          <a:xfrm>
+                            <a:off x="0" y="0"/>
+                            <a:ext cx="5265420" cy="2934335"/>
+                          </a:xfrm>
+                          <a:prstGeom prst="rect">
+                            <a:avLst/>
+                          </a:prstGeom>
+                          <a:noFill/>
+                          <a:ln w="9525">
+                            <a:noFill/>
+                            <a:miter/>
+                          </a:ln>
+                        </pic:spPr>
+                      </pic:pic>
+                    </a:graphicData>
+                  </a:graphic>
+                </wp:inline>
+              </w:drawing>
+            </w:r>
           </w:p>
           <w:p>
             <w:pPr>
@@ -2142,6 +2232,15 @@
             <w:r>
               <w:rPr>
                 <w:rFonts w:hint="default"/>
+                <w:b/>
+                <w:bCs/>
+                <w:lang w:eastAsia="zh-CN"/>
+              </w:rPr>
+              <w:t>（年轻代内存满了触发）</w:t>
+            </w:r>
+            <w:r>
+              <w:rPr>
+                <w:rFonts w:hint="default"/>
                 <w:lang w:val="en-US" w:eastAsia="zh-CN"/>
               </w:rPr>
               <w:t>,</w:t>
@@ -2177,24 +2276,69 @@
             <w:r>
               <w:rPr>
                 <w:rFonts w:hint="default"/>
+                <w:b/>
+                <w:bCs/>
+                <w:lang w:eastAsia="zh-CN"/>
+              </w:rPr>
+              <w:t>，当触发</w:t>
+            </w:r>
+            <w:r>
+              <w:rPr>
+                <w:rFonts w:hint="default"/>
+                <w:b/>
+                <w:bCs/>
                 <w:lang w:val="en-US" w:eastAsia="zh-CN"/>
               </w:rPr>
-              <w:t>,而</w:t>
+              <w:t>Major GC</w:t>
             </w:r>
             <w:r>
               <w:rPr>
                 <w:rFonts w:hint="default"/>
                 <w:b/>
                 <w:bCs/>
+                <w:lang w:eastAsia="zh-CN"/>
+              </w:rPr>
+              <w:t>通常也会</w:t>
+            </w:r>
+            <w:r>
+              <w:rPr>
+                <w:rFonts w:hint="eastAsia"/>
+                <w:b/>
+                <w:bCs/>
                 <w:lang w:val="en-US" w:eastAsia="zh-CN"/>
               </w:rPr>
-              <w:t>Full GC</w:t>
+              <w:t>Minor</w:t>
+            </w:r>
+            <w:r>
+              <w:rPr>
+                <w:rFonts w:hint="default"/>
+                <w:b/>
+                <w:bCs/>
+                <w:lang w:val="en-US" w:eastAsia="zh-CN"/>
+              </w:rPr>
+              <w:t> GC</w:t>
             </w:r>
             <w:r>
               <w:rPr>
                 <w:rFonts w:hint="default"/>
                 <w:lang w:val="en-US" w:eastAsia="zh-CN"/>
               </w:rPr>
+              <w:t>,而</w:t>
+            </w:r>
+            <w:r>
+              <w:rPr>
+                <w:rFonts w:hint="default"/>
+                <w:b/>
+                <w:bCs/>
+                <w:lang w:val="en-US" w:eastAsia="zh-CN"/>
+              </w:rPr>
+              <w:t>Full GC</w:t>
+            </w:r>
+            <w:r>
+              <w:rPr>
+                <w:rFonts w:hint="default"/>
+                <w:lang w:val="en-US" w:eastAsia="zh-CN"/>
+              </w:rPr>
               <w:t>是对整个堆来说的</w:t>
             </w:r>
             <w:r>
@@ -2202,6 +2346,13 @@
                 <w:rFonts w:hint="default"/>
                 <w:lang w:eastAsia="zh-CN"/>
               </w:rPr>
+              <w:t>（也就是上面两种）</w:t>
+            </w:r>
+            <w:r>
+              <w:rPr>
+                <w:rFonts w:hint="default"/>
+                <w:lang w:eastAsia="zh-CN"/>
+              </w:rPr>
               <w:t>。FullGC耗时较长，应该避免。</w:t>
             </w:r>
           </w:p>
@@ -2211,13 +2362,80 @@
                 <w:rFonts w:hint="eastAsia"/>
               </w:rPr>
             </w:pPr>
-          </w:p>
-          <w:p>
-            <w:pPr>
-              <w:rPr>
-                <w:rFonts w:hint="eastAsia"/>
-              </w:rPr>
-            </w:pPr>
+            <w:r>
+              <w:drawing>
+                <wp:inline distT="0" distB="0" distL="114300" distR="114300">
+                  <wp:extent cx="5264150" cy="2808605"/>
+                  <wp:effectExtent l="0" t="0" r="3810" b="19685"/>
+                  <wp:docPr id="14" name="图片 14"/>
+                  <wp:cNvGraphicFramePr>
+                    <a:graphicFrameLocks xmlns:a="http://schemas.openxmlformats.org/drawingml/2006/main" noChangeAspect="1"/>
+                  </wp:cNvGraphicFramePr>
+                  <a:graphic xmlns:a="http://schemas.openxmlformats.org/drawingml/2006/main">
+                    <a:graphicData uri="http://schemas.openxmlformats.org/drawingml/2006/picture">
+                      <pic:pic xmlns:pic="http://schemas.openxmlformats.org/drawingml/2006/picture">
+                        <pic:nvPicPr>
+                          <pic:cNvPr id="14" name="图片 14"/>
+                          <pic:cNvPicPr>
+                            <a:picLocks noChangeAspect="1"/>
+                          </pic:cNvPicPr>
+                        </pic:nvPicPr>
+                        <pic:blipFill>
+                          <a:blip r:embed="rId18"/>
+                          <a:stretch>
+                            <a:fillRect/>
+                          </a:stretch>
+                        </pic:blipFill>
+                        <pic:spPr>
+                          <a:xfrm>
+                            <a:off x="0" y="0"/>
+                            <a:ext cx="5264150" cy="2808605"/>
+                          </a:xfrm>
+                          <a:prstGeom prst="rect">
+                            <a:avLst/>
+                          </a:prstGeom>
+                          <a:noFill/>
+                          <a:ln w="9525">
+                            <a:noFill/>
+                            <a:miter/>
+                          </a:ln>
+                        </pic:spPr>
+                      </pic:pic>
+                    </a:graphicData>
+                  </a:graphic>
+                </wp:inline>
+              </w:drawing>
+            </w:r>
+          </w:p>
+          <w:p>
+            <w:pPr>
+              <w:rPr>
+                <w:rFonts w:hint="eastAsia"/>
+              </w:rPr>
+            </w:pPr>
+          </w:p>
+          <w:p>
+            <w:pPr>
+              <w:rPr>
+                <w:rFonts w:hint="eastAsia"/>
+              </w:rPr>
+            </w:pPr>
+          </w:p>
+          <w:p>
+            <w:pPr>
+              <w:rPr>
+                <w:rFonts w:hint="eastAsia"/>
+              </w:rPr>
+            </w:pPr>
+          </w:p>
+          <w:p>
+            <w:pPr>
+              <w:rPr>
+                <w:rFonts w:hint="eastAsia"/>
+              </w:rPr>
+            </w:pPr>
+            <w:bookmarkStart w:id="0" w:name="_GoBack"/>
+            <w:bookmarkEnd w:id="0"/>
           </w:p>
           <w:p>
             <w:pPr>
@@ -2258,23 +2476,23 @@
 
 <file path=word/numbering.xml><?xml version="1.0" encoding="utf-8"?>
 <w:numbering xmlns:wpc="http://schemas.microsoft.com/office/word/2010/wordprocessingCanvas" xmlns:mc="http://schemas.openxmlformats.org/markup-compatibility/2006" xmlns:o="urn:schemas-microsoft-com:office:office" xmlns:r="http://schemas.openxmlformats.org/officeDocument/2006/relationships" xmlns:m="http://schemas.openxmlformats.org/officeDocument/2006/math" xmlns:v="urn:schemas-microsoft-com:vml" xmlns:wp14="http://schemas.microsoft.com/office/word/2010/wordprocessingDrawing" xmlns:wp="http://schemas.openxmlformats.org/drawingml/2006/wordprocessingDrawing" xmlns:w10="urn:schemas-microsoft-com:office:word" xmlns:w="http://schemas.openxmlformats.org/wordprocessingml/2006/main" xmlns:w14="http://schemas.microsoft.com/office/word/2010/wordml" xmlns:wpg="http://schemas.microsoft.com/office/word/2010/wordprocessingGroup" xmlns:wpi="http://schemas.microsoft.com/office/word/2010/wordprocessingInk" xmlns:wne="http://schemas.microsoft.com/office/word/2006/wordml" xmlns:wps="http://schemas.microsoft.com/office/word/2010/wordprocessingShape" mc:Ignorable="w14 wp14">
-  <w:abstractNum w:abstractNumId="1568032411">
-    <w:nsid w:val="5D76469B"/>
+  <w:abstractNum w:abstractNumId="1565798243">
+    <w:nsid w:val="5D542F63"/>
     <w:multiLevelType w:val="singleLevel"/>
-    <w:tmpl w:val="5D76469B"/>
+    <w:tmpl w:val="5D542F63"/>
     <w:lvl w:ilvl="0" w:tentative="1">
       <w:start w:val="1"/>
-      <w:numFmt w:val="bullet"/>
-      <w:lvlText w:val=""/>
+      <w:numFmt w:val="decimal"/>
+      <w:lvlText w:val="%1."/>
       <w:lvlJc w:val="left"/>
       <w:pPr>
         <w:tabs>
-          <w:tab w:val="left" w:pos="420"/>
+          <w:tab w:val="left" w:pos="425"/>
         </w:tabs>
-        <w:ind w:left="420" w:leftChars="0" w:hanging="420" w:firstLineChars="0"/>
+        <w:ind w:left="425" w:leftChars="0" w:hanging="425" w:firstLineChars="0"/>
       </w:pPr>
       <w:rPr>
-        <w:rFonts w:hint="default" w:ascii="Wingdings" w:hAnsi="Wingdings"/>
+        <w:rFonts w:hint="default"/>
       </w:rPr>
     </w:lvl>
   </w:abstractNum>
@@ -2298,23 +2516,23 @@
       </w:rPr>
     </w:lvl>
   </w:abstractNum>
-  <w:abstractNum w:abstractNumId="1565798243">
-    <w:nsid w:val="5D542F63"/>
+  <w:abstractNum w:abstractNumId="1568032411">
+    <w:nsid w:val="5D76469B"/>
     <w:multiLevelType w:val="singleLevel"/>
-    <w:tmpl w:val="5D542F63"/>
+    <w:tmpl w:val="5D76469B"/>
     <w:lvl w:ilvl="0" w:tentative="1">
       <w:start w:val="1"/>
-      <w:numFmt w:val="decimal"/>
-      <w:lvlText w:val="%1."/>
+      <w:numFmt w:val="bullet"/>
+      <w:lvlText w:val=""/>
       <w:lvlJc w:val="left"/>
       <w:pPr>
         <w:tabs>
-          <w:tab w:val="left" w:pos="425"/>
+          <w:tab w:val="left" w:pos="420"/>
         </w:tabs>
-        <w:ind w:left="425" w:leftChars="0" w:hanging="425" w:firstLineChars="0"/>
+        <w:ind w:left="420" w:leftChars="0" w:hanging="420" w:firstLineChars="0"/>
       </w:pPr>
       <w:rPr>
-        <w:rFonts w:hint="default"/>
+        <w:rFonts w:hint="default" w:ascii="Wingdings" w:hAnsi="Wingdings"/>
       </w:rPr>
     </w:lvl>
   </w:abstractNum>
